--- a/角色接口.docx
+++ b/角色接口.docx
@@ -9,7 +9,8 @@
         <w:tblLook w:val="04A0" w:firstRow="1" w:lastRow="0" w:firstColumn="1" w:lastColumn="0" w:noHBand="0" w:noVBand="1"/>
       </w:tblPr>
       <w:tblGrid>
-        <w:gridCol w:w="2526"/>
+        <w:gridCol w:w="2516"/>
+        <w:gridCol w:w="10"/>
         <w:gridCol w:w="2506"/>
         <w:gridCol w:w="2498"/>
         <w:gridCol w:w="2679"/>
@@ -20,6 +21,7 @@
         <w:tc>
           <w:tcPr>
             <w:tcW w:w="2526" w:type="dxa"/>
+            <w:gridSpan w:val="2"/>
             <w:shd w:val="clear" w:color="auto" w:fill="0070C0"/>
           </w:tcPr>
           <w:p>
@@ -147,8 +149,214 @@
         <w:tc>
           <w:tcPr>
             <w:tcW w:w="10209" w:type="dxa"/>
+            <w:gridSpan w:val="5"/>
+            <w:vMerge w:val="restart"/>
+          </w:tcPr>
+          <w:p/>
+        </w:tc>
+        <w:tc>
+          <w:tcPr>
+            <w:tcW w:w="2677" w:type="dxa"/>
+          </w:tcPr>
+          <w:p>
+            <w:pPr>
+              <w:jc w:val="center"/>
+              <w:rPr>
+                <w:b/>
+                <w:bCs/>
+              </w:rPr>
+            </w:pPr>
+            <w:r>
+              <w:rPr>
+                <w:rFonts w:hint="eastAsia"/>
+                <w:b/>
+                <w:bCs/>
+              </w:rPr>
+              <w:t>部署</w:t>
+            </w:r>
+          </w:p>
+          <w:p>
+            <w:pPr>
+              <w:jc w:val="center"/>
+            </w:pPr>
+            <w:r>
+              <w:rPr>
+                <w:rFonts w:hint="eastAsia"/>
+                <w:b/>
+                <w:bCs/>
+              </w:rPr>
+              <w:t>initialize</w:t>
+            </w:r>
+          </w:p>
+        </w:tc>
+        <w:tc>
+          <w:tcPr>
+            <w:tcW w:w="2502" w:type="dxa"/>
+          </w:tcPr>
+          <w:p>
+            <w:pPr>
+              <w:jc w:val="center"/>
+              <w:rPr>
+                <w:b/>
+                <w:bCs/>
+              </w:rPr>
+            </w:pPr>
+            <w:r>
+              <w:rPr>
+                <w:rFonts w:hint="eastAsia"/>
+                <w:b/>
+                <w:bCs/>
+              </w:rPr>
+              <w:t>转账给法师</w:t>
+            </w:r>
+          </w:p>
+          <w:p>
+            <w:pPr>
+              <w:jc w:val="center"/>
+            </w:pPr>
+            <w:r>
+              <w:rPr>
+                <w:rFonts w:hint="eastAsia"/>
+                <w:b/>
+                <w:bCs/>
+              </w:rPr>
+              <w:t>合约transfer</w:t>
+            </w:r>
+          </w:p>
+        </w:tc>
+      </w:tr>
+      <w:tr>
+        <w:tc>
+          <w:tcPr>
+            <w:tcW w:w="10209" w:type="dxa"/>
+            <w:gridSpan w:val="5"/>
+            <w:vMerge/>
+          </w:tcPr>
+          <w:p/>
+        </w:tc>
+        <w:tc>
+          <w:tcPr>
+            <w:tcW w:w="2677" w:type="dxa"/>
+          </w:tcPr>
+          <w:p>
+            <w:pPr>
+              <w:jc w:val="center"/>
+              <w:rPr>
+                <w:b/>
+                <w:bCs/>
+              </w:rPr>
+            </w:pPr>
+            <w:r>
+              <w:rPr>
+                <w:rFonts w:hint="eastAsia"/>
+                <w:b/>
+                <w:bCs/>
+              </w:rPr>
+              <w:t>升级</w:t>
+            </w:r>
+          </w:p>
+          <w:p>
+            <w:pPr>
+              <w:jc w:val="center"/>
+            </w:pPr>
+            <w:r>
+              <w:rPr>
+                <w:rFonts w:hint="eastAsia"/>
+                <w:b/>
+                <w:bCs/>
+              </w:rPr>
+              <w:t>none</w:t>
+            </w:r>
+          </w:p>
+        </w:tc>
+        <w:tc>
+          <w:tcPr>
+            <w:tcW w:w="2502" w:type="dxa"/>
+          </w:tcPr>
+          <w:p>
+            <w:pPr>
+              <w:jc w:val="center"/>
+              <w:rPr>
+                <w:b/>
+                <w:bCs/>
+              </w:rPr>
+            </w:pPr>
+            <w:r>
+              <w:rPr>
+                <w:rFonts w:hint="eastAsia"/>
+                <w:b/>
+                <w:bCs/>
+              </w:rPr>
+              <w:t>转账给用户礼包</w:t>
+            </w:r>
+          </w:p>
+          <w:p>
+            <w:pPr>
+              <w:jc w:val="center"/>
+            </w:pPr>
+            <w:r>
+              <w:rPr>
+                <w:rFonts w:hint="eastAsia"/>
+                <w:b/>
+                <w:bCs/>
+              </w:rPr>
+              <w:t>合约transfer</w:t>
+            </w:r>
+          </w:p>
+        </w:tc>
+      </w:tr>
+      <w:tr>
+        <w:tc>
+          <w:tcPr>
+            <w:tcW w:w="15388" w:type="dxa"/>
+            <w:gridSpan w:val="7"/>
+          </w:tcPr>
+          <w:p/>
+        </w:tc>
+      </w:tr>
+      <w:tr>
+        <w:tc>
+          <w:tcPr>
+            <w:tcW w:w="7530" w:type="dxa"/>
             <w:gridSpan w:val="4"/>
             <w:vMerge w:val="restart"/>
+            <w:vAlign w:val="center"/>
+          </w:tcPr>
+          <w:p>
+            <w:pPr>
+              <w:jc w:val="center"/>
+              <w:rPr>
+                <w:b/>
+                <w:bCs/>
+              </w:rPr>
+            </w:pPr>
+            <w:r>
+              <w:rPr>
+                <w:rFonts w:hint="eastAsia"/>
+                <w:b/>
+                <w:bCs/>
+              </w:rPr>
+              <w:t>申请成为基金会成员</w:t>
+            </w:r>
+          </w:p>
+          <w:p>
+            <w:pPr>
+              <w:jc w:val="center"/>
+            </w:pPr>
+            <w:r>
+              <w:rPr>
+                <w:rFonts w:hint="eastAsia"/>
+                <w:b/>
+                <w:bCs/>
+              </w:rPr>
+              <w:t>apply_founder</w:t>
+            </w:r>
+          </w:p>
+        </w:tc>
+        <w:tc>
+          <w:tcPr>
+            <w:tcW w:w="2679" w:type="dxa"/>
+            <w:vMerge w:val="restart"/>
           </w:tcPr>
           <w:p/>
         </w:tc>
@@ -170,63 +378,35 @@
                 <w:b/>
                 <w:bCs/>
               </w:rPr>
-              <w:t>部署</w:t>
-            </w:r>
-          </w:p>
-          <w:p>
-            <w:pPr>
-              <w:jc w:val="center"/>
-            </w:pPr>
-            <w:r>
-              <w:rPr>
-                <w:rFonts w:hint="eastAsia"/>
-                <w:b/>
-                <w:bCs/>
-              </w:rPr>
-              <w:t>initialize</w:t>
+              <w:t>批准成为基金会</w:t>
+            </w:r>
+          </w:p>
+          <w:p>
+            <w:pPr>
+              <w:jc w:val="center"/>
+            </w:pPr>
+            <w:r>
+              <w:rPr>
+                <w:rFonts w:hint="eastAsia"/>
+                <w:b/>
+                <w:bCs/>
+              </w:rPr>
+              <w:t>approve_founder</w:t>
             </w:r>
           </w:p>
         </w:tc>
         <w:tc>
           <w:tcPr>
             <w:tcW w:w="2502" w:type="dxa"/>
-          </w:tcPr>
-          <w:p>
-            <w:pPr>
-              <w:jc w:val="center"/>
-              <w:rPr>
-                <w:b/>
-                <w:bCs/>
-              </w:rPr>
-            </w:pPr>
-            <w:r>
-              <w:rPr>
-                <w:rFonts w:hint="eastAsia"/>
-                <w:b/>
-                <w:bCs/>
-              </w:rPr>
-              <w:t>转账给法师</w:t>
-            </w:r>
-          </w:p>
-          <w:p>
-            <w:pPr>
-              <w:jc w:val="center"/>
-            </w:pPr>
-            <w:r>
-              <w:rPr>
-                <w:rFonts w:hint="eastAsia"/>
-                <w:b/>
-                <w:bCs/>
-              </w:rPr>
-              <w:t>合约transfer</w:t>
-            </w:r>
-          </w:p>
-        </w:tc>
-      </w:tr>
-      <w:tr>
-        <w:tc>
-          <w:tcPr>
-            <w:tcW w:w="10209" w:type="dxa"/>
+            <w:vMerge w:val="restart"/>
+          </w:tcPr>
+          <w:p/>
+        </w:tc>
+      </w:tr>
+      <w:tr>
+        <w:tc>
+          <w:tcPr>
+            <w:tcW w:w="7530" w:type="dxa"/>
             <w:gridSpan w:val="4"/>
             <w:vMerge/>
           </w:tcPr>
@@ -234,6 +414,13 @@
         </w:tc>
         <w:tc>
           <w:tcPr>
+            <w:tcW w:w="2679" w:type="dxa"/>
+            <w:vMerge/>
+          </w:tcPr>
+          <w:p/>
+        </w:tc>
+        <w:tc>
+          <w:tcPr>
             <w:tcW w:w="2677" w:type="dxa"/>
           </w:tcPr>
           <w:p>
@@ -250,72 +437,44 @@
                 <w:b/>
                 <w:bCs/>
               </w:rPr>
-              <w:t>升级</w:t>
-            </w:r>
-          </w:p>
-          <w:p>
-            <w:pPr>
-              <w:jc w:val="center"/>
-            </w:pPr>
-            <w:r>
-              <w:rPr>
-                <w:rFonts w:hint="eastAsia"/>
-                <w:b/>
-                <w:bCs/>
-              </w:rPr>
-              <w:t>none</w:t>
+              <w:t>取消基金会资格</w:t>
+            </w:r>
+          </w:p>
+          <w:p>
+            <w:pPr>
+              <w:jc w:val="center"/>
+            </w:pPr>
+            <w:r>
+              <w:rPr>
+                <w:rFonts w:hint="eastAsia"/>
+                <w:b/>
+                <w:bCs/>
+              </w:rPr>
+              <w:t>recusal_founder</w:t>
             </w:r>
           </w:p>
         </w:tc>
         <w:tc>
           <w:tcPr>
             <w:tcW w:w="2502" w:type="dxa"/>
-          </w:tcPr>
-          <w:p>
-            <w:pPr>
-              <w:jc w:val="center"/>
-              <w:rPr>
-                <w:b/>
-                <w:bCs/>
-              </w:rPr>
-            </w:pPr>
-            <w:r>
-              <w:rPr>
-                <w:rFonts w:hint="eastAsia"/>
-                <w:b/>
-                <w:bCs/>
-              </w:rPr>
-              <w:t>转账给用户礼包</w:t>
-            </w:r>
-          </w:p>
-          <w:p>
-            <w:pPr>
-              <w:jc w:val="center"/>
-            </w:pPr>
-            <w:r>
-              <w:rPr>
-                <w:rFonts w:hint="eastAsia"/>
-                <w:b/>
-                <w:bCs/>
-              </w:rPr>
-              <w:t>合约transfer</w:t>
-            </w:r>
-          </w:p>
+            <w:vMerge/>
+          </w:tcPr>
+          <w:p/>
         </w:tc>
       </w:tr>
       <w:tr>
         <w:tc>
           <w:tcPr>
             <w:tcW w:w="15388" w:type="dxa"/>
-            <w:gridSpan w:val="6"/>
-          </w:tcPr>
-          <w:p/>
-        </w:tc>
-      </w:tr>
-      <w:tr>
-        <w:tc>
-          <w:tcPr>
-            <w:tcW w:w="7530" w:type="dxa"/>
+            <w:gridSpan w:val="7"/>
+          </w:tcPr>
+          <w:p/>
+        </w:tc>
+      </w:tr>
+      <w:tr>
+        <w:tc>
+          <w:tcPr>
+            <w:tcW w:w="5032" w:type="dxa"/>
             <w:gridSpan w:val="3"/>
             <w:vMerge w:val="restart"/>
             <w:vAlign w:val="center"/>
@@ -334,77 +493,93 @@
                 <w:b/>
                 <w:bCs/>
               </w:rPr>
-              <w:t>申请成为基金会成员</w:t>
-            </w:r>
-          </w:p>
-          <w:p>
-            <w:pPr>
-              <w:jc w:val="center"/>
-            </w:pPr>
-            <w:r>
-              <w:rPr>
-                <w:rFonts w:hint="eastAsia"/>
-                <w:b/>
-                <w:bCs/>
-              </w:rPr>
-              <w:t>apply_founder</w:t>
-            </w:r>
-          </w:p>
+              <w:t>申请成为寺院</w:t>
+            </w:r>
+          </w:p>
+          <w:p>
+            <w:pPr>
+              <w:jc w:val="center"/>
+            </w:pPr>
+            <w:r>
+              <w:rPr>
+                <w:rFonts w:hint="eastAsia"/>
+                <w:b/>
+                <w:bCs/>
+              </w:rPr>
+              <w:t>apply_temple</w:t>
+            </w:r>
+          </w:p>
+        </w:tc>
+        <w:tc>
+          <w:tcPr>
+            <w:tcW w:w="2498" w:type="dxa"/>
+            <w:vMerge w:val="restart"/>
+          </w:tcPr>
+          <w:p/>
         </w:tc>
         <w:tc>
           <w:tcPr>
             <w:tcW w:w="2679" w:type="dxa"/>
+          </w:tcPr>
+          <w:p>
+            <w:pPr>
+              <w:jc w:val="center"/>
+              <w:rPr>
+                <w:b/>
+                <w:bCs/>
+              </w:rPr>
+            </w:pPr>
+            <w:r>
+              <w:rPr>
+                <w:rFonts w:hint="eastAsia"/>
+                <w:b/>
+                <w:bCs/>
+              </w:rPr>
+              <w:t>批准成为寺院</w:t>
+            </w:r>
+          </w:p>
+          <w:p>
+            <w:pPr>
+              <w:jc w:val="center"/>
+            </w:pPr>
+            <w:r>
+              <w:rPr>
+                <w:rFonts w:hint="eastAsia"/>
+                <w:b/>
+                <w:bCs/>
+              </w:rPr>
+              <w:t>approve_</w:t>
+            </w:r>
+            <w:r>
+              <w:rPr>
+                <w:rFonts w:hint="eastAsia"/>
+                <w:b/>
+                <w:bCs/>
+              </w:rPr>
+              <w:t>templ</w:t>
+            </w:r>
+            <w:r>
+              <w:rPr>
+                <w:b/>
+                <w:bCs/>
+              </w:rPr>
+              <w:t>e</w:t>
+            </w:r>
+          </w:p>
+        </w:tc>
+        <w:tc>
+          <w:tcPr>
+            <w:tcW w:w="5179" w:type="dxa"/>
+            <w:gridSpan w:val="2"/>
             <w:vMerge w:val="restart"/>
           </w:tcPr>
           <w:p/>
         </w:tc>
-        <w:tc>
-          <w:tcPr>
-            <w:tcW w:w="2677" w:type="dxa"/>
-          </w:tcPr>
-          <w:p>
-            <w:pPr>
-              <w:jc w:val="center"/>
-              <w:rPr>
-                <w:b/>
-                <w:bCs/>
-              </w:rPr>
-            </w:pPr>
-            <w:r>
-              <w:rPr>
-                <w:rFonts w:hint="eastAsia"/>
-                <w:b/>
-                <w:bCs/>
-              </w:rPr>
-              <w:t>批准成为基金会</w:t>
-            </w:r>
-          </w:p>
-          <w:p>
-            <w:pPr>
-              <w:jc w:val="center"/>
-            </w:pPr>
-            <w:r>
-              <w:rPr>
-                <w:rFonts w:hint="eastAsia"/>
-                <w:b/>
-                <w:bCs/>
-              </w:rPr>
-              <w:t>approve_founder</w:t>
-            </w:r>
-          </w:p>
-        </w:tc>
-        <w:tc>
-          <w:tcPr>
-            <w:tcW w:w="2502" w:type="dxa"/>
-            <w:vMerge w:val="restart"/>
-          </w:tcPr>
-          <w:p/>
-        </w:tc>
-      </w:tr>
-      <w:tr>
-        <w:tc>
-          <w:tcPr>
-            <w:tcW w:w="7530" w:type="dxa"/>
+      </w:tr>
+      <w:tr>
+        <w:tc>
+          <w:tcPr>
+            <w:tcW w:w="5032" w:type="dxa"/>
             <w:gridSpan w:val="3"/>
             <w:vMerge/>
           </w:tcPr>
@@ -412,67 +587,392 @@
         </w:tc>
         <w:tc>
           <w:tcPr>
+            <w:tcW w:w="2498" w:type="dxa"/>
+            <w:vMerge/>
+          </w:tcPr>
+          <w:p/>
+        </w:tc>
+        <w:tc>
+          <w:tcPr>
             <w:tcW w:w="2679" w:type="dxa"/>
+          </w:tcPr>
+          <w:p>
+            <w:pPr>
+              <w:jc w:val="center"/>
+              <w:rPr>
+                <w:b/>
+                <w:bCs/>
+              </w:rPr>
+            </w:pPr>
+            <w:r>
+              <w:rPr>
+                <w:rFonts w:hint="eastAsia"/>
+                <w:b/>
+                <w:bCs/>
+              </w:rPr>
+              <w:t>取消寺院资格</w:t>
+            </w:r>
+          </w:p>
+          <w:p>
+            <w:pPr>
+              <w:jc w:val="center"/>
+            </w:pPr>
+            <w:r>
+              <w:rPr>
+                <w:rFonts w:hint="eastAsia"/>
+                <w:b/>
+                <w:bCs/>
+              </w:rPr>
+              <w:t>recusal_</w:t>
+            </w:r>
+            <w:r>
+              <w:rPr>
+                <w:b/>
+                <w:bCs/>
+              </w:rPr>
+              <w:t>temple</w:t>
+            </w:r>
+          </w:p>
+        </w:tc>
+        <w:tc>
+          <w:tcPr>
+            <w:tcW w:w="5179" w:type="dxa"/>
+            <w:gridSpan w:val="2"/>
             <w:vMerge/>
           </w:tcPr>
           <w:p/>
         </w:tc>
-        <w:tc>
-          <w:tcPr>
-            <w:tcW w:w="2677" w:type="dxa"/>
-          </w:tcPr>
-          <w:p>
-            <w:pPr>
-              <w:jc w:val="center"/>
-              <w:rPr>
-                <w:b/>
-                <w:bCs/>
-              </w:rPr>
-            </w:pPr>
-            <w:r>
-              <w:rPr>
-                <w:rFonts w:hint="eastAsia"/>
-                <w:b/>
-                <w:bCs/>
-              </w:rPr>
-              <w:t>取消基金会资格</w:t>
-            </w:r>
-          </w:p>
-          <w:p>
-            <w:pPr>
-              <w:jc w:val="center"/>
-            </w:pPr>
-            <w:r>
-              <w:rPr>
-                <w:rFonts w:hint="eastAsia"/>
-                <w:b/>
-                <w:bCs/>
-              </w:rPr>
-              <w:t>recusal_founder</w:t>
-            </w:r>
-          </w:p>
-        </w:tc>
-        <w:tc>
-          <w:tcPr>
-            <w:tcW w:w="2502" w:type="dxa"/>
+      </w:tr>
+      <w:tr>
+        <w:tc>
+          <w:tcPr>
+            <w:tcW w:w="5032" w:type="dxa"/>
+            <w:gridSpan w:val="3"/>
+          </w:tcPr>
+          <w:p/>
+        </w:tc>
+        <w:tc>
+          <w:tcPr>
+            <w:tcW w:w="2498" w:type="dxa"/>
+          </w:tcPr>
+          <w:p/>
+        </w:tc>
+        <w:tc>
+          <w:tcPr>
+            <w:tcW w:w="2679" w:type="dxa"/>
+          </w:tcPr>
+          <w:p>
+            <w:pPr>
+              <w:jc w:val="center"/>
+              <w:rPr>
+                <w:rFonts w:hint="eastAsia"/>
+                <w:b/>
+                <w:bCs/>
+              </w:rPr>
+            </w:pPr>
+          </w:p>
+        </w:tc>
+        <w:tc>
+          <w:tcPr>
+            <w:tcW w:w="5179" w:type="dxa"/>
+            <w:gridSpan w:val="2"/>
+          </w:tcPr>
+          <w:p/>
+        </w:tc>
+      </w:tr>
+      <w:tr>
+        <w:tc>
+          <w:tcPr>
+            <w:tcW w:w="2516" w:type="dxa"/>
+            <w:vMerge w:val="restart"/>
+          </w:tcPr>
+          <w:p/>
+        </w:tc>
+        <w:tc>
+          <w:tcPr>
+            <w:tcW w:w="2516" w:type="dxa"/>
+            <w:gridSpan w:val="2"/>
+            <w:vMerge w:val="restart"/>
+          </w:tcPr>
+          <w:p>
+            <w:pPr>
+              <w:jc w:val="center"/>
+              <w:rPr>
+                <w:b/>
+                <w:bCs/>
+              </w:rPr>
+            </w:pPr>
+            <w:r>
+              <w:rPr>
+                <w:rFonts w:hint="eastAsia"/>
+                <w:b/>
+                <w:bCs/>
+              </w:rPr>
+              <w:t>申请成为寺院</w:t>
+            </w:r>
+          </w:p>
+          <w:p>
+            <w:pPr>
+              <w:jc w:val="center"/>
+            </w:pPr>
+            <w:r>
+              <w:rPr>
+                <w:rFonts w:hint="eastAsia"/>
+                <w:b/>
+                <w:bCs/>
+              </w:rPr>
+              <w:t>apply_</w:t>
+            </w:r>
+            <w:r>
+              <w:rPr>
+                <w:rFonts w:hint="eastAsia"/>
+                <w:b/>
+                <w:bCs/>
+              </w:rPr>
+              <w:t>join</w:t>
+            </w:r>
+            <w:r>
+              <w:rPr>
+                <w:b/>
+                <w:bCs/>
+              </w:rPr>
+              <w:t>_</w:t>
+            </w:r>
+            <w:r>
+              <w:rPr>
+                <w:rFonts w:hint="eastAsia"/>
+                <w:b/>
+                <w:bCs/>
+              </w:rPr>
+              <w:t>temple</w:t>
+            </w:r>
+          </w:p>
+        </w:tc>
+        <w:tc>
+          <w:tcPr>
+            <w:tcW w:w="2498" w:type="dxa"/>
+            <w:vMerge w:val="restart"/>
+          </w:tcPr>
+          <w:p/>
+        </w:tc>
+        <w:tc>
+          <w:tcPr>
+            <w:tcW w:w="2679" w:type="dxa"/>
+          </w:tcPr>
+          <w:p>
+            <w:pPr>
+              <w:jc w:val="center"/>
+              <w:rPr>
+                <w:b/>
+                <w:bCs/>
+              </w:rPr>
+            </w:pPr>
+            <w:r>
+              <w:rPr>
+                <w:rFonts w:hint="eastAsia"/>
+                <w:b/>
+                <w:bCs/>
+              </w:rPr>
+              <w:t>批准</w:t>
+            </w:r>
+            <w:r>
+              <w:rPr>
+                <w:rFonts w:hint="eastAsia"/>
+                <w:b/>
+                <w:bCs/>
+              </w:rPr>
+              <w:t>加入</w:t>
+            </w:r>
+            <w:r>
+              <w:rPr>
+                <w:rFonts w:hint="eastAsia"/>
+                <w:b/>
+                <w:bCs/>
+              </w:rPr>
+              <w:t>寺院</w:t>
+            </w:r>
+          </w:p>
+          <w:p>
+            <w:pPr>
+              <w:jc w:val="center"/>
+              <w:rPr>
+                <w:rFonts w:hint="eastAsia"/>
+                <w:b/>
+                <w:bCs/>
+              </w:rPr>
+            </w:pPr>
+            <w:r>
+              <w:rPr>
+                <w:rFonts w:hint="eastAsia"/>
+                <w:b/>
+                <w:bCs/>
+              </w:rPr>
+              <w:t>approve_</w:t>
+            </w:r>
+            <w:r>
+              <w:rPr>
+                <w:rFonts w:hint="eastAsia"/>
+                <w:b/>
+                <w:bCs/>
+              </w:rPr>
+              <w:t>join</w:t>
+            </w:r>
+            <w:r>
+              <w:rPr>
+                <w:b/>
+                <w:bCs/>
+              </w:rPr>
+              <w:t>_</w:t>
+            </w:r>
+            <w:r>
+              <w:rPr>
+                <w:rFonts w:hint="eastAsia"/>
+                <w:b/>
+                <w:bCs/>
+              </w:rPr>
+              <w:t>templ</w:t>
+            </w:r>
+            <w:r>
+              <w:rPr>
+                <w:b/>
+                <w:bCs/>
+              </w:rPr>
+              <w:t>e</w:t>
+            </w:r>
+          </w:p>
+        </w:tc>
+        <w:tc>
+          <w:tcPr>
+            <w:tcW w:w="5179" w:type="dxa"/>
+            <w:gridSpan w:val="2"/>
+            <w:vMerge w:val="restart"/>
+          </w:tcPr>
+          <w:p/>
+        </w:tc>
+      </w:tr>
+      <w:tr>
+        <w:tc>
+          <w:tcPr>
+            <w:tcW w:w="2516" w:type="dxa"/>
             <w:vMerge/>
           </w:tcPr>
           <w:p/>
         </w:tc>
+        <w:tc>
+          <w:tcPr>
+            <w:tcW w:w="2516" w:type="dxa"/>
+            <w:gridSpan w:val="2"/>
+            <w:vMerge/>
+          </w:tcPr>
+          <w:p/>
+        </w:tc>
+        <w:tc>
+          <w:tcPr>
+            <w:tcW w:w="2498" w:type="dxa"/>
+            <w:vMerge/>
+          </w:tcPr>
+          <w:p/>
+        </w:tc>
+        <w:tc>
+          <w:tcPr>
+            <w:tcW w:w="2679" w:type="dxa"/>
+          </w:tcPr>
+          <w:p>
+            <w:pPr>
+              <w:jc w:val="center"/>
+              <w:rPr>
+                <w:b/>
+                <w:bCs/>
+              </w:rPr>
+            </w:pPr>
+            <w:r>
+              <w:rPr>
+                <w:rFonts w:hint="eastAsia"/>
+                <w:b/>
+                <w:bCs/>
+              </w:rPr>
+              <w:t>取消</w:t>
+            </w:r>
+            <w:r>
+              <w:rPr>
+                <w:rFonts w:hint="eastAsia"/>
+                <w:b/>
+                <w:bCs/>
+              </w:rPr>
+              <w:t>加入</w:t>
+            </w:r>
+            <w:r>
+              <w:rPr>
+                <w:rFonts w:hint="eastAsia"/>
+                <w:b/>
+                <w:bCs/>
+              </w:rPr>
+              <w:t>寺院资格</w:t>
+            </w:r>
+          </w:p>
+          <w:p>
+            <w:pPr>
+              <w:jc w:val="center"/>
+              <w:rPr>
+                <w:rFonts w:hint="eastAsia"/>
+                <w:b/>
+                <w:bCs/>
+              </w:rPr>
+            </w:pPr>
+            <w:r>
+              <w:rPr>
+                <w:rFonts w:hint="eastAsia"/>
+                <w:b/>
+                <w:bCs/>
+              </w:rPr>
+              <w:t>recusal_</w:t>
+            </w:r>
+            <w:r>
+              <w:rPr>
+                <w:rFonts w:hint="eastAsia"/>
+                <w:b/>
+                <w:bCs/>
+              </w:rPr>
+              <w:t>join</w:t>
+            </w:r>
+            <w:r>
+              <w:rPr>
+                <w:b/>
+                <w:bCs/>
+              </w:rPr>
+              <w:t>_</w:t>
+            </w:r>
+            <w:r>
+              <w:rPr>
+                <w:b/>
+                <w:bCs/>
+              </w:rPr>
+              <w:t>temple</w:t>
+            </w:r>
+          </w:p>
+        </w:tc>
+        <w:tc>
+          <w:tcPr>
+            <w:tcW w:w="5179" w:type="dxa"/>
+            <w:gridSpan w:val="2"/>
+            <w:vMerge/>
+          </w:tcPr>
+          <w:p/>
+        </w:tc>
       </w:tr>
       <w:tr>
         <w:tc>
           <w:tcPr>
             <w:tcW w:w="15388" w:type="dxa"/>
-            <w:gridSpan w:val="6"/>
-          </w:tcPr>
-          <w:p/>
-        </w:tc>
-      </w:tr>
-      <w:tr>
-        <w:tc>
-          <w:tcPr>
-            <w:tcW w:w="5032" w:type="dxa"/>
+            <w:gridSpan w:val="7"/>
+          </w:tcPr>
+          <w:p/>
+        </w:tc>
+      </w:tr>
+      <w:tr>
+        <w:tc>
+          <w:tcPr>
+            <w:tcW w:w="2526" w:type="dxa"/>
             <w:gridSpan w:val="2"/>
             <w:vMerge w:val="restart"/>
             <w:vAlign w:val="center"/>
@@ -491,26 +991,27 @@
                 <w:b/>
                 <w:bCs/>
               </w:rPr>
-              <w:t>申请成为寺院</w:t>
-            </w:r>
-          </w:p>
-          <w:p>
-            <w:pPr>
-              <w:jc w:val="center"/>
-            </w:pPr>
-            <w:r>
-              <w:rPr>
-                <w:rFonts w:hint="eastAsia"/>
-                <w:b/>
-                <w:bCs/>
-              </w:rPr>
-              <w:t>apply_temple</w:t>
-            </w:r>
-          </w:p>
-        </w:tc>
-        <w:tc>
-          <w:tcPr>
-            <w:tcW w:w="2498" w:type="dxa"/>
+              <w:t>申请成为法师</w:t>
+            </w:r>
+          </w:p>
+          <w:p>
+            <w:pPr>
+              <w:jc w:val="center"/>
+            </w:pPr>
+            <w:r>
+              <w:rPr>
+                <w:rFonts w:hint="eastAsia"/>
+                <w:b/>
+                <w:bCs/>
+              </w:rPr>
+              <w:t>apply_master</w:t>
+            </w:r>
+          </w:p>
+        </w:tc>
+        <w:tc>
+          <w:tcPr>
+            <w:tcW w:w="5004" w:type="dxa"/>
+            <w:gridSpan w:val="2"/>
             <w:vMerge w:val="restart"/>
           </w:tcPr>
           <w:p/>
@@ -533,35 +1034,20 @@
                 <w:b/>
                 <w:bCs/>
               </w:rPr>
-              <w:t>批准成为寺院</w:t>
-            </w:r>
-          </w:p>
-          <w:p>
-            <w:pPr>
-              <w:jc w:val="center"/>
-            </w:pPr>
-            <w:r>
-              <w:rPr>
-                <w:rFonts w:hint="eastAsia"/>
-                <w:b/>
-                <w:bCs/>
-              </w:rPr>
-              <w:t>approve_</w:t>
-            </w:r>
-            <w:r>
-              <w:rPr>
-                <w:rFonts w:hint="eastAsia"/>
-                <w:b/>
-                <w:bCs/>
-              </w:rPr>
-              <w:t>templ</w:t>
-            </w:r>
-            <w:r>
-              <w:rPr>
-                <w:b/>
-                <w:bCs/>
-              </w:rPr>
-              <w:t>e</w:t>
+              <w:t>批准成为法师</w:t>
+            </w:r>
+          </w:p>
+          <w:p>
+            <w:pPr>
+              <w:jc w:val="center"/>
+            </w:pPr>
+            <w:r>
+              <w:rPr>
+                <w:rFonts w:hint="eastAsia"/>
+                <w:b/>
+                <w:bCs/>
+              </w:rPr>
+              <w:t>approve_master</w:t>
             </w:r>
           </w:p>
         </w:tc>
@@ -577,7 +1063,7 @@
       <w:tr>
         <w:tc>
           <w:tcPr>
-            <w:tcW w:w="5032" w:type="dxa"/>
+            <w:tcW w:w="2526" w:type="dxa"/>
             <w:gridSpan w:val="2"/>
             <w:vMerge/>
           </w:tcPr>
@@ -585,7 +1071,8 @@
         </w:tc>
         <w:tc>
           <w:tcPr>
-            <w:tcW w:w="2498" w:type="dxa"/>
+            <w:tcW w:w="5004" w:type="dxa"/>
+            <w:gridSpan w:val="2"/>
             <w:vMerge/>
           </w:tcPr>
           <w:p/>
@@ -608,27 +1095,20 @@
                 <w:b/>
                 <w:bCs/>
               </w:rPr>
-              <w:t>取消寺院资格</w:t>
-            </w:r>
-          </w:p>
-          <w:p>
-            <w:pPr>
-              <w:jc w:val="center"/>
-            </w:pPr>
-            <w:r>
-              <w:rPr>
-                <w:rFonts w:hint="eastAsia"/>
-                <w:b/>
-                <w:bCs/>
-              </w:rPr>
-              <w:t>recusal_</w:t>
-            </w:r>
-            <w:r>
-              <w:rPr>
-                <w:b/>
-                <w:bCs/>
-              </w:rPr>
-              <w:t>temple</w:t>
+              <w:t>取消法师资格</w:t>
+            </w:r>
+          </w:p>
+          <w:p>
+            <w:pPr>
+              <w:jc w:val="center"/>
+            </w:pPr>
+            <w:r>
+              <w:rPr>
+                <w:rFonts w:hint="eastAsia"/>
+                <w:b/>
+                <w:bCs/>
+              </w:rPr>
+              <w:t>recusal_master</w:t>
             </w:r>
           </w:p>
         </w:tc>
@@ -645,7 +1125,7 @@
         <w:tc>
           <w:tcPr>
             <w:tcW w:w="15388" w:type="dxa"/>
-            <w:gridSpan w:val="6"/>
+            <w:gridSpan w:val="7"/>
           </w:tcPr>
           <w:p/>
         </w:tc>
@@ -654,177 +1134,7 @@
         <w:tc>
           <w:tcPr>
             <w:tcW w:w="2526" w:type="dxa"/>
-            <w:vMerge w:val="restart"/>
-            <w:vAlign w:val="center"/>
-          </w:tcPr>
-          <w:p>
-            <w:pPr>
-              <w:jc w:val="center"/>
-              <w:rPr>
-                <w:b/>
-                <w:bCs/>
-              </w:rPr>
-            </w:pPr>
-            <w:r>
-              <w:rPr>
-                <w:rFonts w:hint="eastAsia"/>
-                <w:b/>
-                <w:bCs/>
-              </w:rPr>
-              <w:t>申请成为法师</w:t>
-            </w:r>
-          </w:p>
-          <w:p>
-            <w:pPr>
-              <w:jc w:val="center"/>
-            </w:pPr>
-            <w:r>
-              <w:rPr>
-                <w:rFonts w:hint="eastAsia"/>
-                <w:b/>
-                <w:bCs/>
-              </w:rPr>
-              <w:t>apply_master</w:t>
-            </w:r>
-          </w:p>
-        </w:tc>
-        <w:tc>
-          <w:tcPr>
-            <w:tcW w:w="2506" w:type="dxa"/>
-            <w:vMerge w:val="restart"/>
-          </w:tcPr>
-          <w:p/>
-        </w:tc>
-        <w:tc>
-          <w:tcPr>
-            <w:tcW w:w="2498" w:type="dxa"/>
-            <w:vMerge w:val="restart"/>
-          </w:tcPr>
-          <w:p/>
-        </w:tc>
-        <w:tc>
-          <w:tcPr>
-            <w:tcW w:w="2679" w:type="dxa"/>
-          </w:tcPr>
-          <w:p>
-            <w:pPr>
-              <w:jc w:val="center"/>
-              <w:rPr>
-                <w:b/>
-                <w:bCs/>
-              </w:rPr>
-            </w:pPr>
-            <w:r>
-              <w:rPr>
-                <w:rFonts w:hint="eastAsia"/>
-                <w:b/>
-                <w:bCs/>
-              </w:rPr>
-              <w:t>批准成为法师</w:t>
-            </w:r>
-          </w:p>
-          <w:p>
-            <w:pPr>
-              <w:jc w:val="center"/>
-            </w:pPr>
-            <w:r>
-              <w:rPr>
-                <w:rFonts w:hint="eastAsia"/>
-                <w:b/>
-                <w:bCs/>
-              </w:rPr>
-              <w:t>approve_master</w:t>
-            </w:r>
-          </w:p>
-        </w:tc>
-        <w:tc>
-          <w:tcPr>
-            <w:tcW w:w="5179" w:type="dxa"/>
-            <w:gridSpan w:val="2"/>
-            <w:vMerge w:val="restart"/>
-          </w:tcPr>
-          <w:p/>
-        </w:tc>
-      </w:tr>
-      <w:tr>
-        <w:tc>
-          <w:tcPr>
-            <w:tcW w:w="2526" w:type="dxa"/>
-            <w:vMerge/>
-          </w:tcPr>
-          <w:p/>
-        </w:tc>
-        <w:tc>
-          <w:tcPr>
-            <w:tcW w:w="2506" w:type="dxa"/>
-            <w:vMerge/>
-          </w:tcPr>
-          <w:p/>
-        </w:tc>
-        <w:tc>
-          <w:tcPr>
-            <w:tcW w:w="2498" w:type="dxa"/>
-            <w:vMerge/>
-          </w:tcPr>
-          <w:p/>
-        </w:tc>
-        <w:tc>
-          <w:tcPr>
-            <w:tcW w:w="2679" w:type="dxa"/>
-          </w:tcPr>
-          <w:p>
-            <w:pPr>
-              <w:jc w:val="center"/>
-              <w:rPr>
-                <w:b/>
-                <w:bCs/>
-              </w:rPr>
-            </w:pPr>
-            <w:r>
-              <w:rPr>
-                <w:rFonts w:hint="eastAsia"/>
-                <w:b/>
-                <w:bCs/>
-              </w:rPr>
-              <w:t>取消法师资格</w:t>
-            </w:r>
-          </w:p>
-          <w:p>
-            <w:pPr>
-              <w:jc w:val="center"/>
-            </w:pPr>
-            <w:r>
-              <w:rPr>
-                <w:rFonts w:hint="eastAsia"/>
-                <w:b/>
-                <w:bCs/>
-              </w:rPr>
-              <w:t>recusal_master</w:t>
-            </w:r>
-          </w:p>
-        </w:tc>
-        <w:tc>
-          <w:tcPr>
-            <w:tcW w:w="5179" w:type="dxa"/>
-            <w:gridSpan w:val="2"/>
-            <w:vMerge/>
-          </w:tcPr>
-          <w:p/>
-        </w:tc>
-      </w:tr>
-      <w:tr>
-        <w:tc>
-          <w:tcPr>
-            <w:tcW w:w="15388" w:type="dxa"/>
-            <w:gridSpan w:val="6"/>
-          </w:tcPr>
-          <w:p/>
-        </w:tc>
-      </w:tr>
-      <w:tr>
-        <w:tc>
-          <w:tcPr>
-            <w:tcW w:w="2526" w:type="dxa"/>
+            <w:gridSpan w:val="2"/>
             <w:vMerge w:val="restart"/>
           </w:tcPr>
           <w:p/>
@@ -878,6 +1188,7 @@
         <w:tc>
           <w:tcPr>
             <w:tcW w:w="2526" w:type="dxa"/>
+            <w:gridSpan w:val="2"/>
             <w:vMerge/>
           </w:tcPr>
           <w:p/>
@@ -931,6 +1242,7 @@
         <w:tc>
           <w:tcPr>
             <w:tcW w:w="2526" w:type="dxa"/>
+            <w:gridSpan w:val="2"/>
             <w:vMerge/>
           </w:tcPr>
           <w:p/>
@@ -967,6 +1279,7 @@
                 <w:b/>
                 <w:bCs/>
               </w:rPr>
+              <w:lastRenderedPageBreak/>
               <w:t>update_kinddeed</w:t>
             </w:r>
           </w:p>
@@ -984,17 +1297,17 @@
         <w:tc>
           <w:tcPr>
             <w:tcW w:w="15388" w:type="dxa"/>
+            <w:gridSpan w:val="7"/>
+          </w:tcPr>
+          <w:p/>
+        </w:tc>
+      </w:tr>
+      <w:tr>
+        <w:tc>
+          <w:tcPr>
+            <w:tcW w:w="12886" w:type="dxa"/>
             <w:gridSpan w:val="6"/>
           </w:tcPr>
-          <w:p/>
-        </w:tc>
-      </w:tr>
-      <w:tr>
-        <w:tc>
-          <w:tcPr>
-            <w:tcW w:w="12886" w:type="dxa"/>
-            <w:gridSpan w:val="5"/>
-          </w:tcPr>
           <w:p>
             <w:pPr>
               <w:jc w:val="center"/>
@@ -1037,7 +1350,7 @@
         <w:tc>
           <w:tcPr>
             <w:tcW w:w="15388" w:type="dxa"/>
-            <w:gridSpan w:val="6"/>
+            <w:gridSpan w:val="7"/>
           </w:tcPr>
           <w:p/>
         </w:tc>
@@ -1046,6 +1359,7 @@
         <w:tc>
           <w:tcPr>
             <w:tcW w:w="2526" w:type="dxa"/>
+            <w:gridSpan w:val="2"/>
             <w:vMerge w:val="restart"/>
           </w:tcPr>
           <w:p/>
@@ -1127,6 +1441,7 @@
         <w:tc>
           <w:tcPr>
             <w:tcW w:w="2526" w:type="dxa"/>
+            <w:gridSpan w:val="2"/>
             <w:vMerge/>
           </w:tcPr>
           <w:p/>
@@ -1208,7 +1523,7 @@
         <w:tc>
           <w:tcPr>
             <w:tcW w:w="15388" w:type="dxa"/>
-            <w:gridSpan w:val="6"/>
+            <w:gridSpan w:val="7"/>
           </w:tcPr>
           <w:p/>
         </w:tc>
@@ -1217,6 +1532,7 @@
         <w:tc>
           <w:tcPr>
             <w:tcW w:w="2526" w:type="dxa"/>
+            <w:gridSpan w:val="2"/>
           </w:tcPr>
           <w:p>
             <w:pPr>
@@ -1262,6 +1578,7 @@
         <w:tc>
           <w:tcPr>
             <w:tcW w:w="2526" w:type="dxa"/>
+            <w:gridSpan w:val="2"/>
           </w:tcPr>
           <w:p>
             <w:pPr>
@@ -1307,7 +1624,7 @@
         <w:tc>
           <w:tcPr>
             <w:tcW w:w="15388" w:type="dxa"/>
-            <w:gridSpan w:val="6"/>
+            <w:gridSpan w:val="7"/>
           </w:tcPr>
           <w:p/>
         </w:tc>
@@ -1316,6 +1633,7 @@
         <w:tc>
           <w:tcPr>
             <w:tcW w:w="2526" w:type="dxa"/>
+            <w:gridSpan w:val="2"/>
             <w:vMerge w:val="restart"/>
           </w:tcPr>
           <w:p/>
@@ -1399,6 +1717,7 @@
         <w:tc>
           <w:tcPr>
             <w:tcW w:w="2526" w:type="dxa"/>
+            <w:gridSpan w:val="2"/>
             <w:vMerge/>
           </w:tcPr>
           <w:p/>
@@ -1452,6 +1771,7 @@
         <w:tc>
           <w:tcPr>
             <w:tcW w:w="2526" w:type="dxa"/>
+            <w:gridSpan w:val="2"/>
           </w:tcPr>
           <w:p/>
         </w:tc>
@@ -1490,6 +1810,46 @@
         <w:tc>
           <w:tcPr>
             <w:tcW w:w="2526" w:type="dxa"/>
+            <w:gridSpan w:val="2"/>
+          </w:tcPr>
+          <w:p/>
+        </w:tc>
+        <w:tc>
+          <w:tcPr>
+            <w:tcW w:w="2506" w:type="dxa"/>
+          </w:tcPr>
+          <w:p/>
+        </w:tc>
+        <w:tc>
+          <w:tcPr>
+            <w:tcW w:w="2498" w:type="dxa"/>
+          </w:tcPr>
+          <w:p/>
+        </w:tc>
+        <w:tc>
+          <w:tcPr>
+            <w:tcW w:w="2679" w:type="dxa"/>
+          </w:tcPr>
+          <w:p/>
+        </w:tc>
+        <w:tc>
+          <w:tcPr>
+            <w:tcW w:w="2677" w:type="dxa"/>
+          </w:tcPr>
+          <w:p/>
+        </w:tc>
+        <w:tc>
+          <w:tcPr>
+            <w:tcW w:w="2502" w:type="dxa"/>
+          </w:tcPr>
+          <w:p/>
+        </w:tc>
+      </w:tr>
+      <w:tr>
+        <w:tc>
+          <w:tcPr>
+            <w:tcW w:w="2526" w:type="dxa"/>
+            <w:gridSpan w:val="2"/>
           </w:tcPr>
           <w:p/>
         </w:tc>
@@ -1656,6 +2016,7 @@
     <w:lsdException w:name="HTML Sample" w:semiHidden="1" w:unhideWhenUsed="1"/>
     <w:lsdException w:name="HTML Typewriter" w:semiHidden="1" w:unhideWhenUsed="1"/>
     <w:lsdException w:name="HTML Variable" w:semiHidden="1" w:unhideWhenUsed="1"/>
+    <w:lsdException w:name="Normal Table" w:semiHidden="1" w:unhideWhenUsed="1"/>
     <w:lsdException w:name="annotation subject" w:semiHidden="1" w:unhideWhenUsed="1"/>
     <w:lsdException w:name="No List" w:semiHidden="1" w:unhideWhenUsed="1"/>
     <w:lsdException w:name="Outline List 1" w:semiHidden="1" w:unhideWhenUsed="1"/>
@@ -1702,8 +2063,10 @@
     <w:lsdException w:name="Table Subtle 2" w:semiHidden="1" w:unhideWhenUsed="1"/>
     <w:lsdException w:name="Table Web 1" w:semiHidden="1" w:unhideWhenUsed="1"/>
     <w:lsdException w:name="Table Web 2" w:semiHidden="1" w:unhideWhenUsed="1"/>
+    <w:lsdException w:name="Table Web 3" w:semiHidden="1" w:unhideWhenUsed="1"/>
     <w:lsdException w:name="Balloon Text" w:semiHidden="1" w:unhideWhenUsed="1"/>
     <w:lsdException w:name="Table Grid" w:uiPriority="39"/>
+    <w:lsdException w:name="Table Theme" w:semiHidden="1" w:unhideWhenUsed="1"/>
     <w:lsdException w:name="Placeholder Text" w:semiHidden="1"/>
     <w:lsdException w:name="No Spacing" w:uiPriority="1" w:qFormat="1"/>
     <w:lsdException w:name="Light Shading" w:uiPriority="60"/>
